--- a/2021 DEBI TOMIKA/III. SISTEM INFORMASI DAN MULTIMEDIA/III.A. Sistem Informasi/4. III.A.2. Proposal Studi Kelayakan SIPIA.docx
+++ b/2021 DEBI TOMIKA/III. SISTEM INFORMASI DAN MULTIMEDIA/III.A. Sistem Informasi/4. III.A.2. Proposal Studi Kelayakan SIPIA.docx
@@ -5,7 +5,10 @@
     <w:sdt>
       <w:sdtPr>
         <w:rPr>
+          <w:rFonts w:eastAsiaTheme="minorHAnsi"/>
+          <w:noProof/>
           <w:sz w:val="2"/>
+          <w:lang w:val="en-ID"/>
         </w:rPr>
         <w:id w:val="513266832"/>
         <w:docPartObj>
@@ -15,13 +18,10 @@
       </w:sdtPr>
       <w:sdtEndPr>
         <w:rPr>
-          <w:rFonts w:eastAsiaTheme="minorHAnsi"/>
           <w:b/>
           <w:bCs/>
-          <w:noProof/>
-          <w:sz w:val="24"/>
-          <w:szCs w:val="24"/>
-          <w:lang w:val="en-ID"/>
+          <w:sz w:val="24"/>
+          <w:szCs w:val="24"/>
         </w:rPr>
       </w:sdtEndPr>
       <w:sdtContent>
@@ -118,6 +118,16 @@
                                         <w:szCs w:val="68"/>
                                       </w:rPr>
                                     </w:pPr>
+                                    <w:r>
+                                      <w:rPr>
+                                        <w:rFonts w:asciiTheme="majorHAnsi" w:eastAsiaTheme="majorEastAsia" w:hAnsiTheme="majorHAnsi" w:cstheme="majorBidi"/>
+                                        <w:caps/>
+                                        <w:color w:val="8496B0" w:themeColor="text2" w:themeTint="99"/>
+                                        <w:sz w:val="64"/>
+                                        <w:szCs w:val="64"/>
+                                      </w:rPr>
+                                      <w:t xml:space="preserve">iii.a.2. </w:t>
+                                    </w:r>
                                     <w:r>
                                       <w:rPr>
                                         <w:rFonts w:asciiTheme="majorHAnsi" w:eastAsiaTheme="majorEastAsia" w:hAnsiTheme="majorHAnsi" w:cstheme="majorBidi"/>
@@ -232,6 +242,16 @@
                                   <w:szCs w:val="68"/>
                                 </w:rPr>
                               </w:pPr>
+                              <w:r>
+                                <w:rPr>
+                                  <w:rFonts w:asciiTheme="majorHAnsi" w:eastAsiaTheme="majorEastAsia" w:hAnsiTheme="majorHAnsi" w:cstheme="majorBidi"/>
+                                  <w:caps/>
+                                  <w:color w:val="8496B0" w:themeColor="text2" w:themeTint="99"/>
+                                  <w:sz w:val="64"/>
+                                  <w:szCs w:val="64"/>
+                                </w:rPr>
+                                <w:t xml:space="preserve">iii.a.2. </w:t>
+                              </w:r>
                               <w:r>
                                 <w:rPr>
                                   <w:rFonts w:asciiTheme="majorHAnsi" w:eastAsiaTheme="majorEastAsia" w:hAnsiTheme="majorHAnsi" w:cstheme="majorBidi"/>
@@ -3736,7 +3756,7 @@
           <v:shape id="_x0000_i1025" type="#_x0000_t75" style="width:330pt;height:339.7pt" o:ole="">
             <v:imagedata r:id="rId6" o:title=""/>
           </v:shape>
-          <o:OLEObject Type="Embed" ProgID="Visio.Drawing.15" ShapeID="_x0000_i1025" DrawAspect="Content" ObjectID="_1740461367" r:id="rId7"/>
+          <o:OLEObject Type="Embed" ProgID="Visio.Drawing.15" ShapeID="_x0000_i1025" DrawAspect="Content" ObjectID="_1740569106" r:id="rId7"/>
         </w:object>
       </w:r>
     </w:p>

--- a/2021 DEBI TOMIKA/III. SISTEM INFORMASI DAN MULTIMEDIA/III.A. Sistem Informasi/4. III.A.2. Proposal Studi Kelayakan SIPIA.docx
+++ b/2021 DEBI TOMIKA/III. SISTEM INFORMASI DAN MULTIMEDIA/III.A. Sistem Informasi/4. III.A.2. Proposal Studi Kelayakan SIPIA.docx
@@ -165,13 +165,149 @@
                                     <w:text/>
                                   </w:sdtPr>
                                   <w:sdtContent>
+                                    <w:proofErr w:type="spellStart"/>
                                     <w:r>
                                       <w:rPr>
                                         <w:color w:val="4472C4" w:themeColor="accent1"/>
                                         <w:sz w:val="36"/>
                                         <w:szCs w:val="36"/>
                                       </w:rPr>
-                                      <w:t>Rencana Studi Kelayakan Sistem Informasi Penilaian Pegawai Terbaik (SIPIA)</w:t>
+                                      <w:t>Rencana</w:t>
+                                    </w:r>
+                                    <w:proofErr w:type="spellEnd"/>
+                                    <w:r>
+                                      <w:rPr>
+                                        <w:color w:val="4472C4" w:themeColor="accent1"/>
+                                        <w:sz w:val="36"/>
+                                        <w:szCs w:val="36"/>
+                                      </w:rPr>
+                                      <w:t xml:space="preserve"> </w:t>
+                                    </w:r>
+                                    <w:proofErr w:type="spellStart"/>
+                                    <w:r>
+                                      <w:rPr>
+                                        <w:color w:val="4472C4" w:themeColor="accent1"/>
+                                        <w:sz w:val="36"/>
+                                        <w:szCs w:val="36"/>
+                                      </w:rPr>
+                                      <w:t>Studi</w:t>
+                                    </w:r>
+                                    <w:proofErr w:type="spellEnd"/>
+                                    <w:r>
+                                      <w:rPr>
+                                        <w:color w:val="4472C4" w:themeColor="accent1"/>
+                                        <w:sz w:val="36"/>
+                                        <w:szCs w:val="36"/>
+                                      </w:rPr>
+                                      <w:t xml:space="preserve"> </w:t>
+                                    </w:r>
+                                    <w:proofErr w:type="spellStart"/>
+                                    <w:r>
+                                      <w:rPr>
+                                        <w:color w:val="4472C4" w:themeColor="accent1"/>
+                                        <w:sz w:val="36"/>
+                                        <w:szCs w:val="36"/>
+                                      </w:rPr>
+                                      <w:t>Kelayakan</w:t>
+                                    </w:r>
+                                    <w:proofErr w:type="spellEnd"/>
+                                    <w:r>
+                                      <w:rPr>
+                                        <w:color w:val="4472C4" w:themeColor="accent1"/>
+                                        <w:sz w:val="36"/>
+                                        <w:szCs w:val="36"/>
+                                      </w:rPr>
+                                      <w:t xml:space="preserve"> </w:t>
+                                    </w:r>
+                                    <w:proofErr w:type="spellStart"/>
+                                    <w:r>
+                                      <w:rPr>
+                                        <w:color w:val="4472C4" w:themeColor="accent1"/>
+                                        <w:sz w:val="36"/>
+                                        <w:szCs w:val="36"/>
+                                      </w:rPr>
+                                      <w:t>Sistem</w:t>
+                                    </w:r>
+                                    <w:proofErr w:type="spellEnd"/>
+                                    <w:r>
+                                      <w:rPr>
+                                        <w:color w:val="4472C4" w:themeColor="accent1"/>
+                                        <w:sz w:val="36"/>
+                                        <w:szCs w:val="36"/>
+                                      </w:rPr>
+                                      <w:t xml:space="preserve"> </w:t>
+                                    </w:r>
+                                    <w:proofErr w:type="spellStart"/>
+                                    <w:r>
+                                      <w:rPr>
+                                        <w:color w:val="4472C4" w:themeColor="accent1"/>
+                                        <w:sz w:val="36"/>
+                                        <w:szCs w:val="36"/>
+                                      </w:rPr>
+                                      <w:t>Informasi</w:t>
+                                    </w:r>
+                                    <w:proofErr w:type="spellEnd"/>
+                                    <w:r>
+                                      <w:rPr>
+                                        <w:color w:val="4472C4" w:themeColor="accent1"/>
+                                        <w:sz w:val="36"/>
+                                        <w:szCs w:val="36"/>
+                                      </w:rPr>
+                                      <w:t xml:space="preserve"> </w:t>
+                                    </w:r>
+                                    <w:proofErr w:type="spellStart"/>
+                                    <w:r>
+                                      <w:rPr>
+                                        <w:color w:val="4472C4" w:themeColor="accent1"/>
+                                        <w:sz w:val="36"/>
+                                        <w:szCs w:val="36"/>
+                                      </w:rPr>
+                                      <w:t>Penilaian</w:t>
+                                    </w:r>
+                                    <w:proofErr w:type="spellEnd"/>
+                                    <w:r>
+                                      <w:rPr>
+                                        <w:color w:val="4472C4" w:themeColor="accent1"/>
+                                        <w:sz w:val="36"/>
+                                        <w:szCs w:val="36"/>
+                                      </w:rPr>
+                                      <w:t xml:space="preserve"> </w:t>
+                                    </w:r>
+                                    <w:proofErr w:type="spellStart"/>
+                                    <w:r>
+                                      <w:rPr>
+                                        <w:color w:val="4472C4" w:themeColor="accent1"/>
+                                        <w:sz w:val="36"/>
+                                        <w:szCs w:val="36"/>
+                                      </w:rPr>
+                                      <w:t>Pegawai</w:t>
+                                    </w:r>
+                                    <w:proofErr w:type="spellEnd"/>
+                                    <w:r>
+                                      <w:rPr>
+                                        <w:color w:val="4472C4" w:themeColor="accent1"/>
+                                        <w:sz w:val="36"/>
+                                        <w:szCs w:val="36"/>
+                                      </w:rPr>
+                                      <w:t xml:space="preserve"> </w:t>
+                                    </w:r>
+                                    <w:proofErr w:type="spellStart"/>
+                                    <w:r>
+                                      <w:rPr>
+                                        <w:color w:val="4472C4" w:themeColor="accent1"/>
+                                        <w:sz w:val="36"/>
+                                        <w:szCs w:val="36"/>
+                                      </w:rPr>
+                                      <w:t>Terbaik</w:t>
+                                    </w:r>
+                                    <w:proofErr w:type="spellEnd"/>
+                                    <w:r>
+                                      <w:rPr>
+                                        <w:color w:val="4472C4" w:themeColor="accent1"/>
+                                        <w:sz w:val="36"/>
+                                        <w:szCs w:val="36"/>
+                                      </w:rPr>
+                                      <w:t xml:space="preserve"> (SIPIA)</w:t>
                                     </w:r>
                                   </w:sdtContent>
                                 </w:sdt>
@@ -289,13 +425,149 @@
                               <w:text/>
                             </w:sdtPr>
                             <w:sdtContent>
+                              <w:proofErr w:type="spellStart"/>
                               <w:r>
                                 <w:rPr>
                                   <w:color w:val="4472C4" w:themeColor="accent1"/>
                                   <w:sz w:val="36"/>
                                   <w:szCs w:val="36"/>
                                 </w:rPr>
-                                <w:t>Rencana Studi Kelayakan Sistem Informasi Penilaian Pegawai Terbaik (SIPIA)</w:t>
+                                <w:t>Rencana</w:t>
+                              </w:r>
+                              <w:proofErr w:type="spellEnd"/>
+                              <w:r>
+                                <w:rPr>
+                                  <w:color w:val="4472C4" w:themeColor="accent1"/>
+                                  <w:sz w:val="36"/>
+                                  <w:szCs w:val="36"/>
+                                </w:rPr>
+                                <w:t xml:space="preserve"> </w:t>
+                              </w:r>
+                              <w:proofErr w:type="spellStart"/>
+                              <w:r>
+                                <w:rPr>
+                                  <w:color w:val="4472C4" w:themeColor="accent1"/>
+                                  <w:sz w:val="36"/>
+                                  <w:szCs w:val="36"/>
+                                </w:rPr>
+                                <w:t>Studi</w:t>
+                              </w:r>
+                              <w:proofErr w:type="spellEnd"/>
+                              <w:r>
+                                <w:rPr>
+                                  <w:color w:val="4472C4" w:themeColor="accent1"/>
+                                  <w:sz w:val="36"/>
+                                  <w:szCs w:val="36"/>
+                                </w:rPr>
+                                <w:t xml:space="preserve"> </w:t>
+                              </w:r>
+                              <w:proofErr w:type="spellStart"/>
+                              <w:r>
+                                <w:rPr>
+                                  <w:color w:val="4472C4" w:themeColor="accent1"/>
+                                  <w:sz w:val="36"/>
+                                  <w:szCs w:val="36"/>
+                                </w:rPr>
+                                <w:t>Kelayakan</w:t>
+                              </w:r>
+                              <w:proofErr w:type="spellEnd"/>
+                              <w:r>
+                                <w:rPr>
+                                  <w:color w:val="4472C4" w:themeColor="accent1"/>
+                                  <w:sz w:val="36"/>
+                                  <w:szCs w:val="36"/>
+                                </w:rPr>
+                                <w:t xml:space="preserve"> </w:t>
+                              </w:r>
+                              <w:proofErr w:type="spellStart"/>
+                              <w:r>
+                                <w:rPr>
+                                  <w:color w:val="4472C4" w:themeColor="accent1"/>
+                                  <w:sz w:val="36"/>
+                                  <w:szCs w:val="36"/>
+                                </w:rPr>
+                                <w:t>Sistem</w:t>
+                              </w:r>
+                              <w:proofErr w:type="spellEnd"/>
+                              <w:r>
+                                <w:rPr>
+                                  <w:color w:val="4472C4" w:themeColor="accent1"/>
+                                  <w:sz w:val="36"/>
+                                  <w:szCs w:val="36"/>
+                                </w:rPr>
+                                <w:t xml:space="preserve"> </w:t>
+                              </w:r>
+                              <w:proofErr w:type="spellStart"/>
+                              <w:r>
+                                <w:rPr>
+                                  <w:color w:val="4472C4" w:themeColor="accent1"/>
+                                  <w:sz w:val="36"/>
+                                  <w:szCs w:val="36"/>
+                                </w:rPr>
+                                <w:t>Informasi</w:t>
+                              </w:r>
+                              <w:proofErr w:type="spellEnd"/>
+                              <w:r>
+                                <w:rPr>
+                                  <w:color w:val="4472C4" w:themeColor="accent1"/>
+                                  <w:sz w:val="36"/>
+                                  <w:szCs w:val="36"/>
+                                </w:rPr>
+                                <w:t xml:space="preserve"> </w:t>
+                              </w:r>
+                              <w:proofErr w:type="spellStart"/>
+                              <w:r>
+                                <w:rPr>
+                                  <w:color w:val="4472C4" w:themeColor="accent1"/>
+                                  <w:sz w:val="36"/>
+                                  <w:szCs w:val="36"/>
+                                </w:rPr>
+                                <w:t>Penilaian</w:t>
+                              </w:r>
+                              <w:proofErr w:type="spellEnd"/>
+                              <w:r>
+                                <w:rPr>
+                                  <w:color w:val="4472C4" w:themeColor="accent1"/>
+                                  <w:sz w:val="36"/>
+                                  <w:szCs w:val="36"/>
+                                </w:rPr>
+                                <w:t xml:space="preserve"> </w:t>
+                              </w:r>
+                              <w:proofErr w:type="spellStart"/>
+                              <w:r>
+                                <w:rPr>
+                                  <w:color w:val="4472C4" w:themeColor="accent1"/>
+                                  <w:sz w:val="36"/>
+                                  <w:szCs w:val="36"/>
+                                </w:rPr>
+                                <w:t>Pegawai</w:t>
+                              </w:r>
+                              <w:proofErr w:type="spellEnd"/>
+                              <w:r>
+                                <w:rPr>
+                                  <w:color w:val="4472C4" w:themeColor="accent1"/>
+                                  <w:sz w:val="36"/>
+                                  <w:szCs w:val="36"/>
+                                </w:rPr>
+                                <w:t xml:space="preserve"> </w:t>
+                              </w:r>
+                              <w:proofErr w:type="spellStart"/>
+                              <w:r>
+                                <w:rPr>
+                                  <w:color w:val="4472C4" w:themeColor="accent1"/>
+                                  <w:sz w:val="36"/>
+                                  <w:szCs w:val="36"/>
+                                </w:rPr>
+                                <w:t>Terbaik</w:t>
+                              </w:r>
+                              <w:proofErr w:type="spellEnd"/>
+                              <w:r>
+                                <w:rPr>
+                                  <w:color w:val="4472C4" w:themeColor="accent1"/>
+                                  <w:sz w:val="36"/>
+                                  <w:szCs w:val="36"/>
+                                </w:rPr>
+                                <w:t xml:space="preserve"> (SIPIA)</w:t>
                               </w:r>
                             </w:sdtContent>
                           </w:sdt>
@@ -930,8 +1202,36 @@
                                         <w:sz w:val="36"/>
                                         <w:szCs w:val="36"/>
                                       </w:rPr>
-                                      <w:t>BPS Kabupaten Kuantan Singingi</w:t>
+                                      <w:t xml:space="preserve">BPS </w:t>
                                     </w:r>
+                                    <w:proofErr w:type="spellStart"/>
+                                    <w:r>
+                                      <w:rPr>
+                                        <w:color w:val="4472C4" w:themeColor="accent1"/>
+                                        <w:sz w:val="36"/>
+                                        <w:szCs w:val="36"/>
+                                      </w:rPr>
+                                      <w:t>Kabupaten</w:t>
+                                    </w:r>
+                                    <w:proofErr w:type="spellEnd"/>
+                                    <w:r>
+                                      <w:rPr>
+                                        <w:color w:val="4472C4" w:themeColor="accent1"/>
+                                        <w:sz w:val="36"/>
+                                        <w:szCs w:val="36"/>
+                                      </w:rPr>
+                                      <w:t xml:space="preserve"> Kuantan </w:t>
+                                    </w:r>
+                                    <w:proofErr w:type="spellStart"/>
+                                    <w:r>
+                                      <w:rPr>
+                                        <w:color w:val="4472C4" w:themeColor="accent1"/>
+                                        <w:sz w:val="36"/>
+                                        <w:szCs w:val="36"/>
+                                      </w:rPr>
+                                      <w:t>Singingi</w:t>
+                                    </w:r>
+                                    <w:proofErr w:type="spellEnd"/>
                                   </w:sdtContent>
                                 </w:sdt>
                               </w:p>
@@ -1025,8 +1325,36 @@
                                   <w:sz w:val="36"/>
                                   <w:szCs w:val="36"/>
                                 </w:rPr>
-                                <w:t>BPS Kabupaten Kuantan Singingi</w:t>
+                                <w:t xml:space="preserve">BPS </w:t>
                               </w:r>
+                              <w:proofErr w:type="spellStart"/>
+                              <w:r>
+                                <w:rPr>
+                                  <w:color w:val="4472C4" w:themeColor="accent1"/>
+                                  <w:sz w:val="36"/>
+                                  <w:szCs w:val="36"/>
+                                </w:rPr>
+                                <w:t>Kabupaten</w:t>
+                              </w:r>
+                              <w:proofErr w:type="spellEnd"/>
+                              <w:r>
+                                <w:rPr>
+                                  <w:color w:val="4472C4" w:themeColor="accent1"/>
+                                  <w:sz w:val="36"/>
+                                  <w:szCs w:val="36"/>
+                                </w:rPr>
+                                <w:t xml:space="preserve"> Kuantan </w:t>
+                              </w:r>
+                              <w:proofErr w:type="spellStart"/>
+                              <w:r>
+                                <w:rPr>
+                                  <w:color w:val="4472C4" w:themeColor="accent1"/>
+                                  <w:sz w:val="36"/>
+                                  <w:szCs w:val="36"/>
+                                </w:rPr>
+                                <w:t>Singingi</w:t>
+                              </w:r>
+                              <w:proofErr w:type="spellEnd"/>
                             </w:sdtContent>
                           </w:sdt>
                         </w:p>
@@ -2341,26 +2669,65 @@
           <w:sz w:val="24"/>
           <w:szCs w:val="24"/>
         </w:rPr>
-        <w:t>Membuat aplikasi CKP berbasis desktop</w:t>
-      </w:r>
-    </w:p>
-    <w:p>
-      <w:pPr>
-        <w:pStyle w:val="ListParagraph"/>
-        <w:spacing w:line="360" w:lineRule="auto"/>
-        <w:jc w:val="both"/>
-        <w:rPr>
-          <w:sz w:val="24"/>
-          <w:szCs w:val="24"/>
-        </w:rPr>
-      </w:pPr>
+        <w:t xml:space="preserve">Membuat sistem penilaian pegawai terbaik menggunakan </w:t>
+      </w:r>
+      <w:r>
+        <w:rPr>
+          <w:i/>
+          <w:iCs/>
+          <w:sz w:val="24"/>
+          <w:szCs w:val="24"/>
+        </w:rPr>
+        <w:t>tools</w:t>
+      </w:r>
+      <w:r>
+        <w:rPr>
+          <w:sz w:val="24"/>
+          <w:szCs w:val="24"/>
+        </w:rPr>
+        <w:t xml:space="preserve"> yang sudah ada.</w:t>
+      </w:r>
+    </w:p>
+    <w:p>
+      <w:pPr>
+        <w:pStyle w:val="ListParagraph"/>
+        <w:spacing w:line="360" w:lineRule="auto"/>
+        <w:jc w:val="both"/>
+        <w:rPr>
+          <w:sz w:val="24"/>
+          <w:szCs w:val="24"/>
+        </w:rPr>
+      </w:pPr>
+      <w:r>
+        <w:rPr>
+          <w:sz w:val="24"/>
+          <w:szCs w:val="24"/>
+        </w:rPr>
+        <w:t xml:space="preserve">Dapat dibangun suatu sistem penilaian pegawai dengan menggunakan </w:t>
+      </w:r>
+      <w:r>
+        <w:rPr>
+          <w:i/>
+          <w:iCs/>
+          <w:sz w:val="24"/>
+          <w:szCs w:val="24"/>
+        </w:rPr>
+        <w:t>tools</w:t>
+      </w:r>
+      <w:r>
+        <w:rPr>
+          <w:sz w:val="24"/>
+          <w:szCs w:val="24"/>
+        </w:rPr>
+        <w:t xml:space="preserve"> yang sudah ada, seperti menggunakan microsoft excel/google sheet dan google form. Dapat </w:t>
+      </w:r>
       <w:r>
         <w:rPr>
           <w:sz w:val="24"/>
           <w:szCs w:val="24"/>
         </w:rPr>
         <w:lastRenderedPageBreak/>
-        <w:t>Sistem aplikasi CKP berbasis desktop dapat mempermudah dalam proses penilaian CKP dan menyediakan basis data capaian kinerja dan butir kegiatan fungsional beserta angka kreditnya. Namun cara ini masih memiliki beberapa kelemahan, diantaranya:</w:t>
+        <w:t>dilakukan pemilihan pegawai terbaik beserta indikatornya melalui google sheet dan google form, sehingga nantinya dapat dipilih pegawai terbaik setiap periodenya. Namun cara ini masih memiliki beberapa kelemahan, diantaranya:</w:t>
       </w:r>
     </w:p>
     <w:p>
@@ -2382,7 +2749,7 @@
           <w:sz w:val="24"/>
           <w:szCs w:val="24"/>
         </w:rPr>
-        <w:t>Walaupun biayanya relatif lebih murah, tapi sistem berbasis desktop hanya dapat diakses dikantor dan tidak bisa diakses lewat internet</w:t>
+        <w:t xml:space="preserve">Form penilaian harus dibuat ketika akan dilakukan penilaian setiap periodenya, sehingga kurang efisien. </w:t>
       </w:r>
     </w:p>
     <w:p>
@@ -2404,7 +2771,7 @@
           <w:sz w:val="24"/>
           <w:szCs w:val="24"/>
         </w:rPr>
-        <w:t>Membutuhkan spesifikasi PC atau laptop tertentu sesuai dengan kebutuhan minimal aplikasi.</w:t>
+        <w:t>Validasi data relatif sulit dilakukan karena terbatas pada fitur-fitur yang ada pada google form dan google sheet.</w:t>
       </w:r>
     </w:p>
     <w:p>
@@ -2426,7 +2793,45 @@
           <w:sz w:val="24"/>
           <w:szCs w:val="24"/>
         </w:rPr>
-        <w:t>Tidak bisa memecahkan permasalahan dalam mekanisme pemberian penilaian CKP apabila atasan sedang tidak berada di kantor.</w:t>
+        <w:t>Keamanan data relatif kurang, karena tidak bisa ditambahkan fitur untuk autentikasi pengguna.</w:t>
+      </w:r>
+    </w:p>
+    <w:p>
+      <w:pPr>
+        <w:pStyle w:val="ListParagraph"/>
+        <w:numPr>
+          <w:ilvl w:val="0"/>
+          <w:numId w:val="10"/>
+        </w:numPr>
+        <w:spacing w:line="360" w:lineRule="auto"/>
+        <w:jc w:val="both"/>
+        <w:rPr>
+          <w:sz w:val="24"/>
+          <w:szCs w:val="24"/>
+        </w:rPr>
+      </w:pPr>
+      <w:r>
+        <w:rPr>
+          <w:sz w:val="24"/>
+          <w:szCs w:val="24"/>
+        </w:rPr>
+        <w:t xml:space="preserve">Dibutuhkan banyak </w:t>
+      </w:r>
+      <w:r>
+        <w:rPr>
+          <w:i/>
+          <w:iCs/>
+          <w:sz w:val="24"/>
+          <w:szCs w:val="24"/>
+        </w:rPr>
+        <w:t>form</w:t>
+      </w:r>
+      <w:r>
+        <w:rPr>
+          <w:sz w:val="24"/>
+          <w:szCs w:val="24"/>
+        </w:rPr>
+        <w:t xml:space="preserve"> agar seluruh pegawai dapat menilai satu sama lain.</w:t>
       </w:r>
     </w:p>
     <w:p>
@@ -2448,26 +2853,32 @@
           <w:sz w:val="24"/>
           <w:szCs w:val="24"/>
         </w:rPr>
-        <w:t>Membuat sistem penilaian CKP berbasis WEB</w:t>
-      </w:r>
-    </w:p>
-    <w:p>
-      <w:pPr>
-        <w:pStyle w:val="ListParagraph"/>
-        <w:spacing w:line="360" w:lineRule="auto"/>
-        <w:ind w:firstLine="720"/>
-        <w:jc w:val="both"/>
-        <w:rPr>
-          <w:sz w:val="24"/>
-          <w:szCs w:val="24"/>
-        </w:rPr>
-      </w:pPr>
-      <w:r>
-        <w:rPr>
-          <w:sz w:val="24"/>
-          <w:szCs w:val="24"/>
-        </w:rPr>
-        <w:t xml:space="preserve">Alternatif lain adalah membuat sistem penilaian CKP </w:t>
+        <w:t>Membuat sistem penilaian pegawai terbaik berbasis WEB</w:t>
+      </w:r>
+    </w:p>
+    <w:p>
+      <w:pPr>
+        <w:pStyle w:val="ListParagraph"/>
+        <w:spacing w:line="360" w:lineRule="auto"/>
+        <w:jc w:val="both"/>
+        <w:rPr>
+          <w:sz w:val="24"/>
+          <w:szCs w:val="24"/>
+        </w:rPr>
+      </w:pPr>
+      <w:r>
+        <w:rPr>
+          <w:sz w:val="24"/>
+          <w:szCs w:val="24"/>
+        </w:rPr>
+        <w:tab/>
+      </w:r>
+      <w:r>
+        <w:rPr>
+          <w:sz w:val="24"/>
+          <w:szCs w:val="24"/>
+        </w:rPr>
+        <w:t xml:space="preserve">Alternatif lain adalah membuat sistem penilaian pegawai terbaik berbasis </w:t>
       </w:r>
       <w:r>
         <w:rPr>
@@ -2476,14 +2887,43 @@
           <w:sz w:val="24"/>
           <w:szCs w:val="24"/>
         </w:rPr>
-        <w:t>online</w:t>
-      </w:r>
-      <w:r>
-        <w:rPr>
-          <w:sz w:val="24"/>
-          <w:szCs w:val="24"/>
-        </w:rPr>
-        <w:t xml:space="preserve"> dengan menerapkan konsep baru serta menerapkan sistem berbasis </w:t>
+        <w:t>web</w:t>
+      </w:r>
+      <w:r>
+        <w:rPr>
+          <w:sz w:val="24"/>
+          <w:szCs w:val="24"/>
+        </w:rPr>
+        <w:t>. Sistem penilaian pegawai terbaik tersebut diusulkan untuk memiliki fitur-fitur sebagai berikut</w:t>
+      </w:r>
+      <w:r>
+        <w:rPr>
+          <w:sz w:val="24"/>
+          <w:szCs w:val="24"/>
+        </w:rPr>
+        <w:t>:</w:t>
+      </w:r>
+    </w:p>
+    <w:p>
+      <w:pPr>
+        <w:pStyle w:val="ListParagraph"/>
+        <w:numPr>
+          <w:ilvl w:val="0"/>
+          <w:numId w:val="24"/>
+        </w:numPr>
+        <w:spacing w:line="360" w:lineRule="auto"/>
+        <w:jc w:val="both"/>
+        <w:rPr>
+          <w:sz w:val="24"/>
+          <w:szCs w:val="24"/>
+        </w:rPr>
+      </w:pPr>
+      <w:r>
+        <w:rPr>
+          <w:sz w:val="24"/>
+          <w:szCs w:val="24"/>
+        </w:rPr>
+        <w:t>Form penilaian untuk seluruh pegawai di-</w:t>
       </w:r>
       <w:r>
         <w:rPr>
@@ -2492,14 +2932,102 @@
           <w:sz w:val="24"/>
           <w:szCs w:val="24"/>
         </w:rPr>
-        <w:t>web application</w:t>
-      </w:r>
-      <w:r>
-        <w:rPr>
-          <w:sz w:val="24"/>
-          <w:szCs w:val="24"/>
-        </w:rPr>
-        <w:t xml:space="preserve">. Sistem penilaian CKP online tersebut membuat basis data yang menyimpan seluruh data CKP setiap pegawai serta basis data butir kegiatan fungsional beserta besaran angka kreditnya. Sistem ini berbasis web sehingga setiap pegawai dapat melakukan entri data capaian hasil pekerjaan yang telah diselesaikan secara langsung dimana saja dan kapan saja. Kemudian atasan bersangkutan dapat memberikan persetujuan dan penilaian hasil pekerjaan bawahannya dimana saja dan kapan saja. Dengan adanya sistem tersebut, para pegawai dapat melihat </w:t>
+        <w:t>generate</w:t>
+      </w:r>
+      <w:r>
+        <w:rPr>
+          <w:sz w:val="24"/>
+          <w:szCs w:val="24"/>
+        </w:rPr>
+        <w:t xml:space="preserve"> secara otomatis untuk setiap periodenya.</w:t>
+      </w:r>
+    </w:p>
+    <w:p>
+      <w:pPr>
+        <w:pStyle w:val="ListParagraph"/>
+        <w:numPr>
+          <w:ilvl w:val="0"/>
+          <w:numId w:val="24"/>
+        </w:numPr>
+        <w:spacing w:line="360" w:lineRule="auto"/>
+        <w:jc w:val="both"/>
+        <w:rPr>
+          <w:sz w:val="24"/>
+          <w:szCs w:val="24"/>
+        </w:rPr>
+      </w:pPr>
+      <w:r>
+        <w:rPr>
+          <w:sz w:val="24"/>
+          <w:szCs w:val="24"/>
+        </w:rPr>
+        <w:t>Hanya pengguna yang telah masuk kedalam sistem yang dapat mengakses form penilaian.</w:t>
+      </w:r>
+    </w:p>
+    <w:p>
+      <w:pPr>
+        <w:pStyle w:val="ListParagraph"/>
+        <w:numPr>
+          <w:ilvl w:val="0"/>
+          <w:numId w:val="24"/>
+        </w:numPr>
+        <w:spacing w:line="360" w:lineRule="auto"/>
+        <w:jc w:val="both"/>
+        <w:rPr>
+          <w:sz w:val="24"/>
+          <w:szCs w:val="24"/>
+        </w:rPr>
+      </w:pPr>
+      <w:r>
+        <w:rPr>
+          <w:sz w:val="24"/>
+          <w:szCs w:val="24"/>
+        </w:rPr>
+        <w:t>Memiliki tampilan status penilaian pegawai terhadap pegawai lain sudah atau belum lengkap.</w:t>
+      </w:r>
+    </w:p>
+    <w:p>
+      <w:pPr>
+        <w:pStyle w:val="ListParagraph"/>
+        <w:numPr>
+          <w:ilvl w:val="0"/>
+          <w:numId w:val="24"/>
+        </w:numPr>
+        <w:spacing w:line="360" w:lineRule="auto"/>
+        <w:jc w:val="both"/>
+        <w:rPr>
+          <w:sz w:val="24"/>
+          <w:szCs w:val="24"/>
+        </w:rPr>
+      </w:pPr>
+      <w:r>
+        <w:rPr>
+          <w:sz w:val="24"/>
+          <w:szCs w:val="24"/>
+        </w:rPr>
+        <w:t>Memiliki fitur untuk memantau status kelengkapan penilaian seluruh pegawai.</w:t>
+      </w:r>
+    </w:p>
+    <w:p>
+      <w:pPr>
+        <w:pStyle w:val="ListParagraph"/>
+        <w:numPr>
+          <w:ilvl w:val="0"/>
+          <w:numId w:val="24"/>
+        </w:numPr>
+        <w:spacing w:line="360" w:lineRule="auto"/>
+        <w:jc w:val="both"/>
+        <w:rPr>
+          <w:sz w:val="24"/>
+          <w:szCs w:val="24"/>
+        </w:rPr>
+      </w:pPr>
+      <w:r>
+        <w:rPr>
+          <w:sz w:val="24"/>
+          <w:szCs w:val="24"/>
+        </w:rPr>
+        <w:t xml:space="preserve">Dapat menampilkan hasil penilaian sementara secara </w:t>
       </w:r>
       <w:r>
         <w:rPr>
@@ -2508,14 +3036,95 @@
           <w:sz w:val="24"/>
           <w:szCs w:val="24"/>
         </w:rPr>
-        <w:t>progress</w:t>
-      </w:r>
-      <w:r>
-        <w:rPr>
-          <w:sz w:val="24"/>
-          <w:szCs w:val="24"/>
-        </w:rPr>
-        <w:t xml:space="preserve"> capaian kinerjanya dari waktu ke waktu. Seorang atasan dapat melakukan evaluasi capaian kinerja bawahannya sesuai dengan periode yang ditentukan.</w:t>
+        <w:t>realtime</w:t>
+      </w:r>
+      <w:r>
+        <w:rPr>
+          <w:sz w:val="24"/>
+          <w:szCs w:val="24"/>
+        </w:rPr>
+        <w:t>.</w:t>
+      </w:r>
+    </w:p>
+    <w:p>
+      <w:pPr>
+        <w:pStyle w:val="ListParagraph"/>
+        <w:numPr>
+          <w:ilvl w:val="0"/>
+          <w:numId w:val="24"/>
+        </w:numPr>
+        <w:spacing w:line="360" w:lineRule="auto"/>
+        <w:jc w:val="both"/>
+        <w:rPr>
+          <w:sz w:val="24"/>
+          <w:szCs w:val="24"/>
+        </w:rPr>
+      </w:pPr>
+      <w:r>
+        <w:rPr>
+          <w:sz w:val="24"/>
+          <w:szCs w:val="24"/>
+        </w:rPr>
+        <w:t xml:space="preserve">Dapat menyimpan </w:t>
+      </w:r>
+      <w:r>
+        <w:rPr>
+          <w:i/>
+          <w:iCs/>
+          <w:sz w:val="24"/>
+          <w:szCs w:val="24"/>
+        </w:rPr>
+        <w:t>track record</w:t>
+      </w:r>
+      <w:r>
+        <w:rPr>
+          <w:sz w:val="24"/>
+          <w:szCs w:val="24"/>
+        </w:rPr>
+        <w:t xml:space="preserve"> penilaian pegawai kedalam database.</w:t>
+      </w:r>
+    </w:p>
+    <w:p>
+      <w:pPr>
+        <w:pStyle w:val="ListParagraph"/>
+        <w:spacing w:line="360" w:lineRule="auto"/>
+        <w:jc w:val="both"/>
+        <w:rPr>
+          <w:sz w:val="24"/>
+          <w:szCs w:val="24"/>
+        </w:rPr>
+      </w:pPr>
+      <w:r>
+        <w:rPr>
+          <w:sz w:val="24"/>
+          <w:szCs w:val="24"/>
+        </w:rPr>
+        <w:tab/>
+        <w:t xml:space="preserve">Dari kedua alternatif solusi yang disajikan diatas, pilihan usulan jatuh pada opsi nomor 2. Alasannya adalah karena opsi nomor 2 menawarkan solusi untuk kendala yang ada dari hasil identifikasi dan analisis masalah. Selain itu banyaknya </w:t>
+      </w:r>
+      <w:r>
+        <w:rPr>
+          <w:i/>
+          <w:iCs/>
+          <w:sz w:val="24"/>
+          <w:szCs w:val="24"/>
+        </w:rPr>
+        <w:t>tools</w:t>
+      </w:r>
+      <w:r>
+        <w:rPr>
+          <w:sz w:val="24"/>
+          <w:szCs w:val="24"/>
+        </w:rPr>
+        <w:t xml:space="preserve"> yang berbeda yang harus digunakan untuk pemecahan masalah yang ada membuat pertimbangan kurang efektif dan efisien. Walaupun solusi nomor 1 memiliki keuntungan yaitu dapat diterapkan dengan cepat tanpa perlu menunggu proses pengembangan sistem, tapi </w:t>
+      </w:r>
+      <w:r>
+        <w:rPr>
+          <w:sz w:val="24"/>
+          <w:szCs w:val="24"/>
+        </w:rPr>
+        <w:lastRenderedPageBreak/>
+        <w:t>pemilihan alternatif solusi pada opsi nomor 1 belum dapat menyelesaikan kendala yang ada saat ini.</w:t>
       </w:r>
     </w:p>
     <w:p>
@@ -2534,7 +3143,7 @@
           <w:sz w:val="24"/>
           <w:szCs w:val="24"/>
         </w:rPr>
-        <w:t>Dari kedua alternatif solusi yang disajikan diatas, pilihan jatuh pada opsi nomor 2. Alasannya adalah karena opsi nomor 2 menawarkan solusi untuk semua kendala yang ada pada saat ini. Selain itu banyaknya perbedaan konsep dan metode yang harus diterapkan untuk pemecahan masalah yang ada membuat pertimbangan untuk opsi nomor 1 dirasa akan sangat sulit. Walaupun memang lebih murah dari sisi biaya, tapi pemilihan alternatif solusi pada opsi nomor 1 belum dapat menyelesaikan kendala yang selama ini dihadapi</w:t>
+        <w:t>Sebelum melakukan pengembangan sistem, harus dilakukan analisis terlebih dahulu tentang kelayakan sistem informasi yang aakan dikembangkan dengan menggunakan pendekatan Telos.</w:t>
       </w:r>
     </w:p>
     <w:p>
@@ -2553,26 +3162,6 @@
           <w:sz w:val="24"/>
           <w:szCs w:val="24"/>
         </w:rPr>
-        <w:t>Sebelum melakukan pengembangan sistem, harus dilakukan analisis terlebih dahulu tentang kelayakan sistem informasi yang aakan dikembangkan dengan menggunakan pendekatan Telos.</w:t>
-      </w:r>
-    </w:p>
-    <w:p>
-      <w:pPr>
-        <w:pStyle w:val="ListParagraph"/>
-        <w:spacing w:line="360" w:lineRule="auto"/>
-        <w:ind w:firstLine="720"/>
-        <w:jc w:val="both"/>
-        <w:rPr>
-          <w:sz w:val="24"/>
-          <w:szCs w:val="24"/>
-        </w:rPr>
-      </w:pPr>
-      <w:r>
-        <w:rPr>
-          <w:sz w:val="24"/>
-          <w:szCs w:val="24"/>
-        </w:rPr>
-        <w:lastRenderedPageBreak/>
         <w:t xml:space="preserve">Adapun hal yang dibahas dalam faktor kelayakan telos ini, yaitu </w:t>
       </w:r>
       <w:r>
@@ -2971,7 +3560,15 @@
           <w:sz w:val="24"/>
           <w:szCs w:val="24"/>
         </w:rPr>
-        <w:t>Kelayakan teknis menyoroti kebutuhan sistem yang telah disusun dari aspek teknologi yang akan digunakan, jika teknologi yang dikehendaki untuk pengembangan sistem merupakan teknologi yang mudah didapat, murah, dan tingkat pemakaiannya mudah, maka secara teknis usulan kebutuhan sistem bisa dikatakan layak.</w:t>
+        <w:t xml:space="preserve">Kelayakan teknis menyoroti kebutuhan sistem yang telah disusun dari aspek teknologi yang akan digunakan, jika teknologi yang dikehendaki untuk pengembangan sistem </w:t>
+      </w:r>
+      <w:r>
+        <w:rPr>
+          <w:sz w:val="24"/>
+          <w:szCs w:val="24"/>
+        </w:rPr>
+        <w:lastRenderedPageBreak/>
+        <w:t>merupakan teknologi yang mudah didapat, murah, dan tingkat pemakaiannya mudah, maka secara teknis usulan kebutuhan sistem bisa dikatakan layak.</w:t>
       </w:r>
     </w:p>
     <w:p>
@@ -3028,15 +3625,7 @@
           <w:sz w:val="24"/>
           <w:szCs w:val="24"/>
         </w:rPr>
-        <w:t xml:space="preserve">Salah satu aspek yang dominan dari aspek kelayakan adalah kelayakan ekonomi. Salah satu motivasi pengembangan sistem informasi pada perusahaan atau organisasi </w:t>
-      </w:r>
-      <w:r>
-        <w:rPr>
-          <w:sz w:val="24"/>
-          <w:szCs w:val="24"/>
-        </w:rPr>
-        <w:lastRenderedPageBreak/>
-        <w:t xml:space="preserve">adalah motif keuangan. Aspek keuntungan ekonomi menjadi salah satu pertimbangan dalam pengembangan sistem. Kelayakan ekonomi berhubungan dengan </w:t>
+        <w:t xml:space="preserve">Salah satu aspek yang dominan dari aspek kelayakan adalah kelayakan ekonomi. Salah satu motivasi pengembangan sistem informasi pada perusahaan atau organisasi adalah motif keuangan. Aspek keuntungan ekonomi menjadi salah satu pertimbangan dalam pengembangan sistem. Kelayakan ekonomi berhubungan dengan </w:t>
       </w:r>
       <w:r>
         <w:rPr>
@@ -3296,7 +3885,7 @@
           <w:sz w:val="24"/>
           <w:szCs w:val="24"/>
         </w:rPr>
-        <w:t xml:space="preserve"> pertanyaan yang sebaiknya ditanya oleh tiap penguji dan jawaban yang benar akan disediakan. Sebagai contoh kelayakan teknis, jika sistem yang baru hendak menggunakan teknologi yang stabil dan telah diketahui, penilaiannya mungkin 9.5 atau 19. Di sisi lain, mungkin teknologi tersebut baru bagi organisasi dan pemakainya, atau tidak standar, atau berisikan keluaran pertama dari pemasok atau beberapa pemasok terlibat atau menggunakan sistem yang kerja yang sangat kompleks. Sehingga satu atau kombinasi jawaban “ya” cenderung menurunkan penilaian secara drastis dibawab 10.0 (antara 6.0 sampai 8.0). Dalam contoh kita tentukan bahwa alternatif rancangan sistem yang dievaluasi akan memerlukan teknologi yang baru dan </w:t>
+        <w:t xml:space="preserve"> pertanyaan yang sebaiknya ditanya oleh tiap penguji dan jawaban yang benar akan disediakan. Sebagai contoh kelayakan teknis, jika sistem yang baru hendak menggunakan teknologi yang stabil dan telah diketahui, penilaiannya mungkin 9.5 atau 19. Di sisi lain, mungkin teknologi tersebut baru bagi organisasi dan pemakainya, atau tidak standar, atau berisikan keluaran pertama dari pemasok atau </w:t>
       </w:r>
       <w:r>
         <w:rPr>
@@ -3304,7 +3893,7 @@
           <w:szCs w:val="24"/>
         </w:rPr>
         <w:lastRenderedPageBreak/>
-        <w:t>standar dalam industri dan telah terbukti kemampuannya bekerja sehingga penilaian 9.0 adalah wajar.</w:t>
+        <w:t>beberapa pemasok terlibat atau menggunakan sistem yang kerja yang sangat kompleks. Sehingga satu atau kombinasi jawaban “ya” cenderung menurunkan penilaian secara drastis dibawab 10.0 (antara 6.0 sampai 8.0). Dalam contoh kita tentukan bahwa alternatif rancangan sistem yang dievaluasi akan memerlukan teknologi yang baru dan standar dalam industri dan telah terbukti kemampuannya bekerja sehingga penilaian 9.0 adalah wajar.</w:t>
       </w:r>
     </w:p>
     <w:p>
@@ -3452,6 +4041,7 @@
           <w:sz w:val="24"/>
           <w:szCs w:val="24"/>
         </w:rPr>
+        <w:lastRenderedPageBreak/>
         <w:t>Menilai Kelayakan Operasional</w:t>
       </w:r>
     </w:p>
@@ -3528,15 +4118,7 @@
           <w:sz w:val="24"/>
           <w:szCs w:val="24"/>
         </w:rPr>
-        <w:t xml:space="preserve"> adalah sistem standar yang </w:t>
-      </w:r>
-      <w:r>
-        <w:rPr>
-          <w:sz w:val="24"/>
-          <w:szCs w:val="24"/>
-        </w:rPr>
-        <w:lastRenderedPageBreak/>
-        <w:t xml:space="preserve">dikenal, maka dapat dinilai lebih tinggi dari pada sistem dasar </w:t>
+        <w:t xml:space="preserve"> adalah sistem standar yang dikenal, maka dapat dinilai lebih tinggi dari pada sistem dasar </w:t>
       </w:r>
       <w:r>
         <w:rPr>
@@ -3756,7 +4338,7 @@
           <v:shape id="_x0000_i1025" type="#_x0000_t75" style="width:330pt;height:339.7pt" o:ole="">
             <v:imagedata r:id="rId6" o:title=""/>
           </v:shape>
-          <o:OLEObject Type="Embed" ProgID="Visio.Drawing.15" ShapeID="_x0000_i1025" DrawAspect="Content" ObjectID="_1740569106" r:id="rId7"/>
+          <o:OLEObject Type="Embed" ProgID="Visio.Drawing.15" ShapeID="_x0000_i1025" DrawAspect="Content" ObjectID="_1740847060" r:id="rId7"/>
         </w:object>
       </w:r>
     </w:p>
@@ -3984,6 +4566,7 @@
                 <w:lang w:val="en-US"/>
               </w:rPr>
             </w:pPr>
+            <w:proofErr w:type="spellStart"/>
             <w:r>
               <w:rPr>
                 <w:rFonts w:ascii="Calibri" w:eastAsia="Times New Roman" w:hAnsi="Calibri" w:cs="Calibri"/>
@@ -3995,8 +4578,37 @@
                 <w:szCs w:val="28"/>
                 <w:lang w:val="en-US"/>
               </w:rPr>
-              <w:t>Tahapan Kegiatan</w:t>
+              <w:t>Tahapan</w:t>
             </w:r>
+            <w:proofErr w:type="spellEnd"/>
+            <w:r>
+              <w:rPr>
+                <w:rFonts w:ascii="Calibri" w:eastAsia="Times New Roman" w:hAnsi="Calibri" w:cs="Calibri"/>
+                <w:b/>
+                <w:bCs/>
+                <w:noProof w:val="0"/>
+                <w:color w:val="000000"/>
+                <w:sz w:val="28"/>
+                <w:szCs w:val="28"/>
+                <w:lang w:val="en-US"/>
+              </w:rPr>
+              <w:t xml:space="preserve"> </w:t>
+            </w:r>
+            <w:proofErr w:type="spellStart"/>
+            <w:r>
+              <w:rPr>
+                <w:rFonts w:ascii="Calibri" w:eastAsia="Times New Roman" w:hAnsi="Calibri" w:cs="Calibri"/>
+                <w:b/>
+                <w:bCs/>
+                <w:noProof w:val="0"/>
+                <w:color w:val="000000"/>
+                <w:sz w:val="28"/>
+                <w:szCs w:val="28"/>
+                <w:lang w:val="en-US"/>
+              </w:rPr>
+              <w:t>Kegiatan</w:t>
+            </w:r>
+            <w:proofErr w:type="spellEnd"/>
           </w:p>
         </w:tc>
         <w:tc>
@@ -4038,8 +4650,23 @@
                 <w:szCs w:val="28"/>
                 <w:lang w:val="en-US"/>
               </w:rPr>
-              <w:t>Waktu Kegiatan</w:t>
+              <w:t xml:space="preserve">Waktu </w:t>
             </w:r>
+            <w:proofErr w:type="spellStart"/>
+            <w:r>
+              <w:rPr>
+                <w:rFonts w:ascii="Calibri" w:eastAsia="Times New Roman" w:hAnsi="Calibri" w:cs="Calibri"/>
+                <w:b/>
+                <w:bCs/>
+                <w:noProof w:val="0"/>
+                <w:color w:val="000000"/>
+                <w:sz w:val="28"/>
+                <w:szCs w:val="28"/>
+                <w:lang w:val="en-US"/>
+              </w:rPr>
+              <w:t>Kegiatan</w:t>
+            </w:r>
+            <w:proofErr w:type="spellEnd"/>
           </w:p>
         </w:tc>
         <w:tc>
@@ -4081,7 +4708,35 @@
                 <w:szCs w:val="28"/>
                 <w:lang w:val="en-US"/>
               </w:rPr>
-              <w:t>Hasil Kegiatan / Output</w:t>
+              <w:t xml:space="preserve">Hasil </w:t>
+            </w:r>
+            <w:proofErr w:type="spellStart"/>
+            <w:r>
+              <w:rPr>
+                <w:rFonts w:ascii="Calibri" w:eastAsia="Times New Roman" w:hAnsi="Calibri" w:cs="Calibri"/>
+                <w:b/>
+                <w:bCs/>
+                <w:noProof w:val="0"/>
+                <w:color w:val="000000"/>
+                <w:sz w:val="28"/>
+                <w:szCs w:val="28"/>
+                <w:lang w:val="en-US"/>
+              </w:rPr>
+              <w:t>Kegiatan</w:t>
+            </w:r>
+            <w:proofErr w:type="spellEnd"/>
+            <w:r>
+              <w:rPr>
+                <w:rFonts w:ascii="Calibri" w:eastAsia="Times New Roman" w:hAnsi="Calibri" w:cs="Calibri"/>
+                <w:b/>
+                <w:bCs/>
+                <w:noProof w:val="0"/>
+                <w:color w:val="000000"/>
+                <w:sz w:val="28"/>
+                <w:szCs w:val="28"/>
+                <w:lang w:val="en-US"/>
+              </w:rPr>
+              <w:t xml:space="preserve"> / Output</w:t>
             </w:r>
           </w:p>
         </w:tc>
@@ -4150,6 +4805,7 @@
                 <w:lang w:val="en-US"/>
               </w:rPr>
             </w:pPr>
+            <w:proofErr w:type="spellStart"/>
             <w:r>
               <w:rPr>
                 <w:rFonts w:ascii="Calibri" w:eastAsia="Times New Roman" w:hAnsi="Calibri" w:cs="Calibri"/>
@@ -4157,7 +4813,37 @@
                 <w:color w:val="000000"/>
                 <w:lang w:val="en-US"/>
               </w:rPr>
-              <w:t>Penilaian Kelayakan Teknis</w:t>
+              <w:t>Penilaian</w:t>
+            </w:r>
+            <w:proofErr w:type="spellEnd"/>
+            <w:r>
+              <w:rPr>
+                <w:rFonts w:ascii="Calibri" w:eastAsia="Times New Roman" w:hAnsi="Calibri" w:cs="Calibri"/>
+                <w:noProof w:val="0"/>
+                <w:color w:val="000000"/>
+                <w:lang w:val="en-US"/>
+              </w:rPr>
+              <w:t xml:space="preserve"> </w:t>
+            </w:r>
+            <w:proofErr w:type="spellStart"/>
+            <w:r>
+              <w:rPr>
+                <w:rFonts w:ascii="Calibri" w:eastAsia="Times New Roman" w:hAnsi="Calibri" w:cs="Calibri"/>
+                <w:noProof w:val="0"/>
+                <w:color w:val="000000"/>
+                <w:lang w:val="en-US"/>
+              </w:rPr>
+              <w:t>Kelayakan</w:t>
+            </w:r>
+            <w:proofErr w:type="spellEnd"/>
+            <w:r>
+              <w:rPr>
+                <w:rFonts w:ascii="Calibri" w:eastAsia="Times New Roman" w:hAnsi="Calibri" w:cs="Calibri"/>
+                <w:noProof w:val="0"/>
+                <w:color w:val="000000"/>
+                <w:lang w:val="en-US"/>
+              </w:rPr>
+              <w:t xml:space="preserve"> Teknis</w:t>
             </w:r>
           </w:p>
         </w:tc>
@@ -4192,7 +4878,27 @@
                 <w:color w:val="000000"/>
                 <w:lang w:val="en-US"/>
               </w:rPr>
-              <w:t>1-16 Januari 2021</w:t>
+              <w:t xml:space="preserve">1-16 </w:t>
+            </w:r>
+            <w:proofErr w:type="spellStart"/>
+            <w:r>
+              <w:rPr>
+                <w:rFonts w:ascii="Calibri" w:eastAsia="Times New Roman" w:hAnsi="Calibri" w:cs="Calibri"/>
+                <w:noProof w:val="0"/>
+                <w:color w:val="000000"/>
+                <w:lang w:val="en-US"/>
+              </w:rPr>
+              <w:t>Januari</w:t>
+            </w:r>
+            <w:proofErr w:type="spellEnd"/>
+            <w:r>
+              <w:rPr>
+                <w:rFonts w:ascii="Calibri" w:eastAsia="Times New Roman" w:hAnsi="Calibri" w:cs="Calibri"/>
+                <w:noProof w:val="0"/>
+                <w:color w:val="000000"/>
+                <w:lang w:val="en-US"/>
+              </w:rPr>
+              <w:t xml:space="preserve"> 2021</w:t>
             </w:r>
           </w:p>
         </w:tc>
@@ -4227,7 +4933,47 @@
                 <w:color w:val="000000"/>
                 <w:lang w:val="en-US"/>
               </w:rPr>
-              <w:t>Hasil Penilaian Kelayakan Teknis</w:t>
+              <w:t xml:space="preserve">Hasil </w:t>
+            </w:r>
+            <w:proofErr w:type="spellStart"/>
+            <w:r>
+              <w:rPr>
+                <w:rFonts w:ascii="Calibri" w:eastAsia="Times New Roman" w:hAnsi="Calibri" w:cs="Calibri"/>
+                <w:noProof w:val="0"/>
+                <w:color w:val="000000"/>
+                <w:lang w:val="en-US"/>
+              </w:rPr>
+              <w:t>Penilaian</w:t>
+            </w:r>
+            <w:proofErr w:type="spellEnd"/>
+            <w:r>
+              <w:rPr>
+                <w:rFonts w:ascii="Calibri" w:eastAsia="Times New Roman" w:hAnsi="Calibri" w:cs="Calibri"/>
+                <w:noProof w:val="0"/>
+                <w:color w:val="000000"/>
+                <w:lang w:val="en-US"/>
+              </w:rPr>
+              <w:t xml:space="preserve"> </w:t>
+            </w:r>
+            <w:proofErr w:type="spellStart"/>
+            <w:r>
+              <w:rPr>
+                <w:rFonts w:ascii="Calibri" w:eastAsia="Times New Roman" w:hAnsi="Calibri" w:cs="Calibri"/>
+                <w:noProof w:val="0"/>
+                <w:color w:val="000000"/>
+                <w:lang w:val="en-US"/>
+              </w:rPr>
+              <w:t>Kelayakan</w:t>
+            </w:r>
+            <w:proofErr w:type="spellEnd"/>
+            <w:r>
+              <w:rPr>
+                <w:rFonts w:ascii="Calibri" w:eastAsia="Times New Roman" w:hAnsi="Calibri" w:cs="Calibri"/>
+                <w:noProof w:val="0"/>
+                <w:color w:val="000000"/>
+                <w:lang w:val="en-US"/>
+              </w:rPr>
+              <w:t xml:space="preserve"> Teknis</w:t>
             </w:r>
           </w:p>
         </w:tc>
@@ -4296,6 +5042,7 @@
                 <w:lang w:val="en-US"/>
               </w:rPr>
             </w:pPr>
+            <w:proofErr w:type="spellStart"/>
             <w:r>
               <w:rPr>
                 <w:rFonts w:ascii="Calibri" w:eastAsia="Times New Roman" w:hAnsi="Calibri" w:cs="Calibri"/>
@@ -4303,7 +5050,37 @@
                 <w:color w:val="000000"/>
                 <w:lang w:val="en-US"/>
               </w:rPr>
-              <w:t>Penilaian Kelayakan Ekonomi</w:t>
+              <w:t>Penilaian</w:t>
+            </w:r>
+            <w:proofErr w:type="spellEnd"/>
+            <w:r>
+              <w:rPr>
+                <w:rFonts w:ascii="Calibri" w:eastAsia="Times New Roman" w:hAnsi="Calibri" w:cs="Calibri"/>
+                <w:noProof w:val="0"/>
+                <w:color w:val="000000"/>
+                <w:lang w:val="en-US"/>
+              </w:rPr>
+              <w:t xml:space="preserve"> </w:t>
+            </w:r>
+            <w:proofErr w:type="spellStart"/>
+            <w:r>
+              <w:rPr>
+                <w:rFonts w:ascii="Calibri" w:eastAsia="Times New Roman" w:hAnsi="Calibri" w:cs="Calibri"/>
+                <w:noProof w:val="0"/>
+                <w:color w:val="000000"/>
+                <w:lang w:val="en-US"/>
+              </w:rPr>
+              <w:t>Kelayakan</w:t>
+            </w:r>
+            <w:proofErr w:type="spellEnd"/>
+            <w:r>
+              <w:rPr>
+                <w:rFonts w:ascii="Calibri" w:eastAsia="Times New Roman" w:hAnsi="Calibri" w:cs="Calibri"/>
+                <w:noProof w:val="0"/>
+                <w:color w:val="000000"/>
+                <w:lang w:val="en-US"/>
+              </w:rPr>
+              <w:t xml:space="preserve"> Ekonomi</w:t>
             </w:r>
           </w:p>
         </w:tc>
@@ -4338,7 +5115,27 @@
                 <w:color w:val="000000"/>
                 <w:lang w:val="en-US"/>
               </w:rPr>
-              <w:t>17-31 Januari 2021</w:t>
+              <w:t xml:space="preserve">17-31 </w:t>
+            </w:r>
+            <w:proofErr w:type="spellStart"/>
+            <w:r>
+              <w:rPr>
+                <w:rFonts w:ascii="Calibri" w:eastAsia="Times New Roman" w:hAnsi="Calibri" w:cs="Calibri"/>
+                <w:noProof w:val="0"/>
+                <w:color w:val="000000"/>
+                <w:lang w:val="en-US"/>
+              </w:rPr>
+              <w:t>Januari</w:t>
+            </w:r>
+            <w:proofErr w:type="spellEnd"/>
+            <w:r>
+              <w:rPr>
+                <w:rFonts w:ascii="Calibri" w:eastAsia="Times New Roman" w:hAnsi="Calibri" w:cs="Calibri"/>
+                <w:noProof w:val="0"/>
+                <w:color w:val="000000"/>
+                <w:lang w:val="en-US"/>
+              </w:rPr>
+              <w:t xml:space="preserve"> 2021</w:t>
             </w:r>
           </w:p>
         </w:tc>
@@ -4373,7 +5170,47 @@
                 <w:color w:val="000000"/>
                 <w:lang w:val="en-US"/>
               </w:rPr>
-              <w:t>Hasil Penilaian Kelayakan Ekonomi</w:t>
+              <w:t xml:space="preserve">Hasil </w:t>
+            </w:r>
+            <w:proofErr w:type="spellStart"/>
+            <w:r>
+              <w:rPr>
+                <w:rFonts w:ascii="Calibri" w:eastAsia="Times New Roman" w:hAnsi="Calibri" w:cs="Calibri"/>
+                <w:noProof w:val="0"/>
+                <w:color w:val="000000"/>
+                <w:lang w:val="en-US"/>
+              </w:rPr>
+              <w:t>Penilaian</w:t>
+            </w:r>
+            <w:proofErr w:type="spellEnd"/>
+            <w:r>
+              <w:rPr>
+                <w:rFonts w:ascii="Calibri" w:eastAsia="Times New Roman" w:hAnsi="Calibri" w:cs="Calibri"/>
+                <w:noProof w:val="0"/>
+                <w:color w:val="000000"/>
+                <w:lang w:val="en-US"/>
+              </w:rPr>
+              <w:t xml:space="preserve"> </w:t>
+            </w:r>
+            <w:proofErr w:type="spellStart"/>
+            <w:r>
+              <w:rPr>
+                <w:rFonts w:ascii="Calibri" w:eastAsia="Times New Roman" w:hAnsi="Calibri" w:cs="Calibri"/>
+                <w:noProof w:val="0"/>
+                <w:color w:val="000000"/>
+                <w:lang w:val="en-US"/>
+              </w:rPr>
+              <w:t>Kelayakan</w:t>
+            </w:r>
+            <w:proofErr w:type="spellEnd"/>
+            <w:r>
+              <w:rPr>
+                <w:rFonts w:ascii="Calibri" w:eastAsia="Times New Roman" w:hAnsi="Calibri" w:cs="Calibri"/>
+                <w:noProof w:val="0"/>
+                <w:color w:val="000000"/>
+                <w:lang w:val="en-US"/>
+              </w:rPr>
+              <w:t xml:space="preserve"> Ekonomi</w:t>
             </w:r>
           </w:p>
         </w:tc>
@@ -4442,6 +5279,7 @@
                 <w:lang w:val="en-US"/>
               </w:rPr>
             </w:pPr>
+            <w:proofErr w:type="spellStart"/>
             <w:r>
               <w:rPr>
                 <w:rFonts w:ascii="Calibri" w:eastAsia="Times New Roman" w:hAnsi="Calibri" w:cs="Calibri"/>
@@ -4449,7 +5287,37 @@
                 <w:color w:val="000000"/>
                 <w:lang w:val="en-US"/>
               </w:rPr>
-              <w:t>Penilaian Kelayakan Hukum</w:t>
+              <w:t>Penilaian</w:t>
+            </w:r>
+            <w:proofErr w:type="spellEnd"/>
+            <w:r>
+              <w:rPr>
+                <w:rFonts w:ascii="Calibri" w:eastAsia="Times New Roman" w:hAnsi="Calibri" w:cs="Calibri"/>
+                <w:noProof w:val="0"/>
+                <w:color w:val="000000"/>
+                <w:lang w:val="en-US"/>
+              </w:rPr>
+              <w:t xml:space="preserve"> </w:t>
+            </w:r>
+            <w:proofErr w:type="spellStart"/>
+            <w:r>
+              <w:rPr>
+                <w:rFonts w:ascii="Calibri" w:eastAsia="Times New Roman" w:hAnsi="Calibri" w:cs="Calibri"/>
+                <w:noProof w:val="0"/>
+                <w:color w:val="000000"/>
+                <w:lang w:val="en-US"/>
+              </w:rPr>
+              <w:t>Kelayakan</w:t>
+            </w:r>
+            <w:proofErr w:type="spellEnd"/>
+            <w:r>
+              <w:rPr>
+                <w:rFonts w:ascii="Calibri" w:eastAsia="Times New Roman" w:hAnsi="Calibri" w:cs="Calibri"/>
+                <w:noProof w:val="0"/>
+                <w:color w:val="000000"/>
+                <w:lang w:val="en-US"/>
+              </w:rPr>
+              <w:t xml:space="preserve"> Hukum</w:t>
             </w:r>
           </w:p>
         </w:tc>
@@ -4484,7 +5352,27 @@
                 <w:color w:val="000000"/>
                 <w:lang w:val="en-US"/>
               </w:rPr>
-              <w:t>1-13 Februari 2021</w:t>
+              <w:t xml:space="preserve">1-13 </w:t>
+            </w:r>
+            <w:proofErr w:type="spellStart"/>
+            <w:r>
+              <w:rPr>
+                <w:rFonts w:ascii="Calibri" w:eastAsia="Times New Roman" w:hAnsi="Calibri" w:cs="Calibri"/>
+                <w:noProof w:val="0"/>
+                <w:color w:val="000000"/>
+                <w:lang w:val="en-US"/>
+              </w:rPr>
+              <w:t>Februari</w:t>
+            </w:r>
+            <w:proofErr w:type="spellEnd"/>
+            <w:r>
+              <w:rPr>
+                <w:rFonts w:ascii="Calibri" w:eastAsia="Times New Roman" w:hAnsi="Calibri" w:cs="Calibri"/>
+                <w:noProof w:val="0"/>
+                <w:color w:val="000000"/>
+                <w:lang w:val="en-US"/>
+              </w:rPr>
+              <w:t xml:space="preserve"> 2021</w:t>
             </w:r>
           </w:p>
         </w:tc>
@@ -4519,7 +5407,47 @@
                 <w:color w:val="000000"/>
                 <w:lang w:val="en-US"/>
               </w:rPr>
-              <w:t>Hasil Penilaian Kelayakan Hukum</w:t>
+              <w:t xml:space="preserve">Hasil </w:t>
+            </w:r>
+            <w:proofErr w:type="spellStart"/>
+            <w:r>
+              <w:rPr>
+                <w:rFonts w:ascii="Calibri" w:eastAsia="Times New Roman" w:hAnsi="Calibri" w:cs="Calibri"/>
+                <w:noProof w:val="0"/>
+                <w:color w:val="000000"/>
+                <w:lang w:val="en-US"/>
+              </w:rPr>
+              <w:t>Penilaian</w:t>
+            </w:r>
+            <w:proofErr w:type="spellEnd"/>
+            <w:r>
+              <w:rPr>
+                <w:rFonts w:ascii="Calibri" w:eastAsia="Times New Roman" w:hAnsi="Calibri" w:cs="Calibri"/>
+                <w:noProof w:val="0"/>
+                <w:color w:val="000000"/>
+                <w:lang w:val="en-US"/>
+              </w:rPr>
+              <w:t xml:space="preserve"> </w:t>
+            </w:r>
+            <w:proofErr w:type="spellStart"/>
+            <w:r>
+              <w:rPr>
+                <w:rFonts w:ascii="Calibri" w:eastAsia="Times New Roman" w:hAnsi="Calibri" w:cs="Calibri"/>
+                <w:noProof w:val="0"/>
+                <w:color w:val="000000"/>
+                <w:lang w:val="en-US"/>
+              </w:rPr>
+              <w:t>Kelayakan</w:t>
+            </w:r>
+            <w:proofErr w:type="spellEnd"/>
+            <w:r>
+              <w:rPr>
+                <w:rFonts w:ascii="Calibri" w:eastAsia="Times New Roman" w:hAnsi="Calibri" w:cs="Calibri"/>
+                <w:noProof w:val="0"/>
+                <w:color w:val="000000"/>
+                <w:lang w:val="en-US"/>
+              </w:rPr>
+              <w:t xml:space="preserve"> Hukum</w:t>
             </w:r>
           </w:p>
         </w:tc>
@@ -4588,6 +5516,7 @@
                 <w:lang w:val="en-US"/>
               </w:rPr>
             </w:pPr>
+            <w:proofErr w:type="spellStart"/>
             <w:r>
               <w:rPr>
                 <w:rFonts w:ascii="Calibri" w:eastAsia="Times New Roman" w:hAnsi="Calibri" w:cs="Calibri"/>
@@ -4595,8 +5524,49 @@
                 <w:color w:val="000000"/>
                 <w:lang w:val="en-US"/>
               </w:rPr>
-              <w:t>Penilaian Kelayakan Operasional</w:t>
+              <w:t>Penilaian</w:t>
             </w:r>
+            <w:proofErr w:type="spellEnd"/>
+            <w:r>
+              <w:rPr>
+                <w:rFonts w:ascii="Calibri" w:eastAsia="Times New Roman" w:hAnsi="Calibri" w:cs="Calibri"/>
+                <w:noProof w:val="0"/>
+                <w:color w:val="000000"/>
+                <w:lang w:val="en-US"/>
+              </w:rPr>
+              <w:t xml:space="preserve"> </w:t>
+            </w:r>
+            <w:proofErr w:type="spellStart"/>
+            <w:r>
+              <w:rPr>
+                <w:rFonts w:ascii="Calibri" w:eastAsia="Times New Roman" w:hAnsi="Calibri" w:cs="Calibri"/>
+                <w:noProof w:val="0"/>
+                <w:color w:val="000000"/>
+                <w:lang w:val="en-US"/>
+              </w:rPr>
+              <w:t>Kelayakan</w:t>
+            </w:r>
+            <w:proofErr w:type="spellEnd"/>
+            <w:r>
+              <w:rPr>
+                <w:rFonts w:ascii="Calibri" w:eastAsia="Times New Roman" w:hAnsi="Calibri" w:cs="Calibri"/>
+                <w:noProof w:val="0"/>
+                <w:color w:val="000000"/>
+                <w:lang w:val="en-US"/>
+              </w:rPr>
+              <w:t xml:space="preserve"> </w:t>
+            </w:r>
+            <w:proofErr w:type="spellStart"/>
+            <w:r>
+              <w:rPr>
+                <w:rFonts w:ascii="Calibri" w:eastAsia="Times New Roman" w:hAnsi="Calibri" w:cs="Calibri"/>
+                <w:noProof w:val="0"/>
+                <w:color w:val="000000"/>
+                <w:lang w:val="en-US"/>
+              </w:rPr>
+              <w:t>Operasional</w:t>
+            </w:r>
+            <w:proofErr w:type="spellEnd"/>
           </w:p>
         </w:tc>
         <w:tc>
@@ -4630,7 +5600,27 @@
                 <w:color w:val="000000"/>
                 <w:lang w:val="en-US"/>
               </w:rPr>
-              <w:t>14-28 Februari 2021</w:t>
+              <w:t xml:space="preserve">14-28 </w:t>
+            </w:r>
+            <w:proofErr w:type="spellStart"/>
+            <w:r>
+              <w:rPr>
+                <w:rFonts w:ascii="Calibri" w:eastAsia="Times New Roman" w:hAnsi="Calibri" w:cs="Calibri"/>
+                <w:noProof w:val="0"/>
+                <w:color w:val="000000"/>
+                <w:lang w:val="en-US"/>
+              </w:rPr>
+              <w:t>Februari</w:t>
+            </w:r>
+            <w:proofErr w:type="spellEnd"/>
+            <w:r>
+              <w:rPr>
+                <w:rFonts w:ascii="Calibri" w:eastAsia="Times New Roman" w:hAnsi="Calibri" w:cs="Calibri"/>
+                <w:noProof w:val="0"/>
+                <w:color w:val="000000"/>
+                <w:lang w:val="en-US"/>
+              </w:rPr>
+              <w:t xml:space="preserve"> 2021</w:t>
             </w:r>
           </w:p>
         </w:tc>
@@ -4665,8 +5655,59 @@
                 <w:color w:val="000000"/>
                 <w:lang w:val="en-US"/>
               </w:rPr>
-              <w:t>Hasil Penilaian Kelayakan Operasional</w:t>
+              <w:t xml:space="preserve">Hasil </w:t>
             </w:r>
+            <w:proofErr w:type="spellStart"/>
+            <w:r>
+              <w:rPr>
+                <w:rFonts w:ascii="Calibri" w:eastAsia="Times New Roman" w:hAnsi="Calibri" w:cs="Calibri"/>
+                <w:noProof w:val="0"/>
+                <w:color w:val="000000"/>
+                <w:lang w:val="en-US"/>
+              </w:rPr>
+              <w:t>Penilaian</w:t>
+            </w:r>
+            <w:proofErr w:type="spellEnd"/>
+            <w:r>
+              <w:rPr>
+                <w:rFonts w:ascii="Calibri" w:eastAsia="Times New Roman" w:hAnsi="Calibri" w:cs="Calibri"/>
+                <w:noProof w:val="0"/>
+                <w:color w:val="000000"/>
+                <w:lang w:val="en-US"/>
+              </w:rPr>
+              <w:t xml:space="preserve"> </w:t>
+            </w:r>
+            <w:proofErr w:type="spellStart"/>
+            <w:r>
+              <w:rPr>
+                <w:rFonts w:ascii="Calibri" w:eastAsia="Times New Roman" w:hAnsi="Calibri" w:cs="Calibri"/>
+                <w:noProof w:val="0"/>
+                <w:color w:val="000000"/>
+                <w:lang w:val="en-US"/>
+              </w:rPr>
+              <w:t>Kelayakan</w:t>
+            </w:r>
+            <w:proofErr w:type="spellEnd"/>
+            <w:r>
+              <w:rPr>
+                <w:rFonts w:ascii="Calibri" w:eastAsia="Times New Roman" w:hAnsi="Calibri" w:cs="Calibri"/>
+                <w:noProof w:val="0"/>
+                <w:color w:val="000000"/>
+                <w:lang w:val="en-US"/>
+              </w:rPr>
+              <w:t xml:space="preserve"> </w:t>
+            </w:r>
+            <w:proofErr w:type="spellStart"/>
+            <w:r>
+              <w:rPr>
+                <w:rFonts w:ascii="Calibri" w:eastAsia="Times New Roman" w:hAnsi="Calibri" w:cs="Calibri"/>
+                <w:noProof w:val="0"/>
+                <w:color w:val="000000"/>
+                <w:lang w:val="en-US"/>
+              </w:rPr>
+              <w:t>Operasional</w:t>
+            </w:r>
+            <w:proofErr w:type="spellEnd"/>
           </w:p>
         </w:tc>
       </w:tr>
@@ -4734,6 +5775,7 @@
                 <w:lang w:val="en-US"/>
               </w:rPr>
             </w:pPr>
+            <w:proofErr w:type="spellStart"/>
             <w:r>
               <w:rPr>
                 <w:rFonts w:ascii="Calibri" w:eastAsia="Times New Roman" w:hAnsi="Calibri" w:cs="Calibri"/>
@@ -4741,8 +5783,49 @@
                 <w:color w:val="000000"/>
                 <w:lang w:val="en-US"/>
               </w:rPr>
-              <w:t>Penilaian Kelayakan Jadwal</w:t>
+              <w:t>Penilaian</w:t>
             </w:r>
+            <w:proofErr w:type="spellEnd"/>
+            <w:r>
+              <w:rPr>
+                <w:rFonts w:ascii="Calibri" w:eastAsia="Times New Roman" w:hAnsi="Calibri" w:cs="Calibri"/>
+                <w:noProof w:val="0"/>
+                <w:color w:val="000000"/>
+                <w:lang w:val="en-US"/>
+              </w:rPr>
+              <w:t xml:space="preserve"> </w:t>
+            </w:r>
+            <w:proofErr w:type="spellStart"/>
+            <w:r>
+              <w:rPr>
+                <w:rFonts w:ascii="Calibri" w:eastAsia="Times New Roman" w:hAnsi="Calibri" w:cs="Calibri"/>
+                <w:noProof w:val="0"/>
+                <w:color w:val="000000"/>
+                <w:lang w:val="en-US"/>
+              </w:rPr>
+              <w:t>Kelayakan</w:t>
+            </w:r>
+            <w:proofErr w:type="spellEnd"/>
+            <w:r>
+              <w:rPr>
+                <w:rFonts w:ascii="Calibri" w:eastAsia="Times New Roman" w:hAnsi="Calibri" w:cs="Calibri"/>
+                <w:noProof w:val="0"/>
+                <w:color w:val="000000"/>
+                <w:lang w:val="en-US"/>
+              </w:rPr>
+              <w:t xml:space="preserve"> </w:t>
+            </w:r>
+            <w:proofErr w:type="spellStart"/>
+            <w:r>
+              <w:rPr>
+                <w:rFonts w:ascii="Calibri" w:eastAsia="Times New Roman" w:hAnsi="Calibri" w:cs="Calibri"/>
+                <w:noProof w:val="0"/>
+                <w:color w:val="000000"/>
+                <w:lang w:val="en-US"/>
+              </w:rPr>
+              <w:t>Jadwal</w:t>
+            </w:r>
+            <w:proofErr w:type="spellEnd"/>
           </w:p>
         </w:tc>
         <w:tc>
@@ -4776,7 +5859,27 @@
                 <w:color w:val="000000"/>
                 <w:lang w:val="en-US"/>
               </w:rPr>
-              <w:t>1-31 Maret 2021</w:t>
+              <w:t xml:space="preserve">1-31 </w:t>
+            </w:r>
+            <w:proofErr w:type="spellStart"/>
+            <w:r>
+              <w:rPr>
+                <w:rFonts w:ascii="Calibri" w:eastAsia="Times New Roman" w:hAnsi="Calibri" w:cs="Calibri"/>
+                <w:noProof w:val="0"/>
+                <w:color w:val="000000"/>
+                <w:lang w:val="en-US"/>
+              </w:rPr>
+              <w:t>Maret</w:t>
+            </w:r>
+            <w:proofErr w:type="spellEnd"/>
+            <w:r>
+              <w:rPr>
+                <w:rFonts w:ascii="Calibri" w:eastAsia="Times New Roman" w:hAnsi="Calibri" w:cs="Calibri"/>
+                <w:noProof w:val="0"/>
+                <w:color w:val="000000"/>
+                <w:lang w:val="en-US"/>
+              </w:rPr>
+              <w:t xml:space="preserve"> 2021</w:t>
             </w:r>
           </w:p>
         </w:tc>
@@ -4811,8 +5914,59 @@
                 <w:color w:val="000000"/>
                 <w:lang w:val="en-US"/>
               </w:rPr>
-              <w:t>Hasil Penilaian Kelayakan Jadwal</w:t>
+              <w:t xml:space="preserve">Hasil </w:t>
             </w:r>
+            <w:proofErr w:type="spellStart"/>
+            <w:r>
+              <w:rPr>
+                <w:rFonts w:ascii="Calibri" w:eastAsia="Times New Roman" w:hAnsi="Calibri" w:cs="Calibri"/>
+                <w:noProof w:val="0"/>
+                <w:color w:val="000000"/>
+                <w:lang w:val="en-US"/>
+              </w:rPr>
+              <w:t>Penilaian</w:t>
+            </w:r>
+            <w:proofErr w:type="spellEnd"/>
+            <w:r>
+              <w:rPr>
+                <w:rFonts w:ascii="Calibri" w:eastAsia="Times New Roman" w:hAnsi="Calibri" w:cs="Calibri"/>
+                <w:noProof w:val="0"/>
+                <w:color w:val="000000"/>
+                <w:lang w:val="en-US"/>
+              </w:rPr>
+              <w:t xml:space="preserve"> </w:t>
+            </w:r>
+            <w:proofErr w:type="spellStart"/>
+            <w:r>
+              <w:rPr>
+                <w:rFonts w:ascii="Calibri" w:eastAsia="Times New Roman" w:hAnsi="Calibri" w:cs="Calibri"/>
+                <w:noProof w:val="0"/>
+                <w:color w:val="000000"/>
+                <w:lang w:val="en-US"/>
+              </w:rPr>
+              <w:t>Kelayakan</w:t>
+            </w:r>
+            <w:proofErr w:type="spellEnd"/>
+            <w:r>
+              <w:rPr>
+                <w:rFonts w:ascii="Calibri" w:eastAsia="Times New Roman" w:hAnsi="Calibri" w:cs="Calibri"/>
+                <w:noProof w:val="0"/>
+                <w:color w:val="000000"/>
+                <w:lang w:val="en-US"/>
+              </w:rPr>
+              <w:t xml:space="preserve"> </w:t>
+            </w:r>
+            <w:proofErr w:type="spellStart"/>
+            <w:r>
+              <w:rPr>
+                <w:rFonts w:ascii="Calibri" w:eastAsia="Times New Roman" w:hAnsi="Calibri" w:cs="Calibri"/>
+                <w:noProof w:val="0"/>
+                <w:color w:val="000000"/>
+                <w:lang w:val="en-US"/>
+              </w:rPr>
+              <w:t>Jadwal</w:t>
+            </w:r>
+            <w:proofErr w:type="spellEnd"/>
           </w:p>
         </w:tc>
       </w:tr>
@@ -5061,7 +6215,28 @@
           <w:sz w:val="24"/>
           <w:szCs w:val="24"/>
         </w:rPr>
-        <w:t xml:space="preserve"> merupakan sistem berbasis web yang digunakan untuk membantu proses penyusunan dan penilaian CKP pegawai, sehingga membutuhkan personal komputer dan infrastruktur jaringan komputer yang baik. Semua itu bergunan untuk mempermudah pegawai dalam menyusun dan menilai CKP.</w:t>
+        <w:t xml:space="preserve"> merupakan sistem berbasis web yang digunakan untuk membantu proses </w:t>
+      </w:r>
+      <w:r>
+        <w:rPr>
+          <w:sz w:val="24"/>
+          <w:szCs w:val="24"/>
+        </w:rPr>
+        <w:t>pemilihan pegawai terbaik</w:t>
+      </w:r>
+      <w:r>
+        <w:rPr>
+          <w:sz w:val="24"/>
+          <w:szCs w:val="24"/>
+        </w:rPr>
+        <w:t xml:space="preserve">, sehingga membutuhkan personal komputer dan infrastruktur jaringan komputer yang baik. Semua itu berguna untuk mempermudah pegawai dalam </w:t>
+      </w:r>
+      <w:r>
+        <w:rPr>
+          <w:sz w:val="24"/>
+          <w:szCs w:val="24"/>
+        </w:rPr>
+        <w:t>memilih pegawai terbaik</w:t>
       </w:r>
       <w:r>
         <w:rPr>
@@ -7805,6 +8980,119 @@
     </w:lvl>
   </w:abstractNum>
   <w:abstractNum w:abstractNumId="15" w15:restartNumberingAfterBreak="0">
+    <w:nsid w:val="60462671"/>
+    <w:multiLevelType w:val="hybridMultilevel"/>
+    <w:tmpl w:val="F7505D92"/>
+    <w:lvl w:ilvl="0" w:tplc="04090001">
+      <w:start w:val="1"/>
+      <w:numFmt w:val="bullet"/>
+      <w:lvlText w:val=""/>
+      <w:lvlJc w:val="left"/>
+      <w:pPr>
+        <w:ind w:left="1440" w:hanging="360"/>
+      </w:pPr>
+      <w:rPr>
+        <w:rFonts w:ascii="Symbol" w:hAnsi="Symbol" w:hint="default"/>
+      </w:rPr>
+    </w:lvl>
+    <w:lvl w:ilvl="1" w:tplc="04090003" w:tentative="1">
+      <w:start w:val="1"/>
+      <w:numFmt w:val="bullet"/>
+      <w:lvlText w:val="o"/>
+      <w:lvlJc w:val="left"/>
+      <w:pPr>
+        <w:ind w:left="2160" w:hanging="360"/>
+      </w:pPr>
+      <w:rPr>
+        <w:rFonts w:ascii="Courier New" w:hAnsi="Courier New" w:cs="Courier New" w:hint="default"/>
+      </w:rPr>
+    </w:lvl>
+    <w:lvl w:ilvl="2" w:tplc="04090005" w:tentative="1">
+      <w:start w:val="1"/>
+      <w:numFmt w:val="bullet"/>
+      <w:lvlText w:val=""/>
+      <w:lvlJc w:val="left"/>
+      <w:pPr>
+        <w:ind w:left="2880" w:hanging="360"/>
+      </w:pPr>
+      <w:rPr>
+        <w:rFonts w:ascii="Wingdings" w:hAnsi="Wingdings" w:hint="default"/>
+      </w:rPr>
+    </w:lvl>
+    <w:lvl w:ilvl="3" w:tplc="04090001" w:tentative="1">
+      <w:start w:val="1"/>
+      <w:numFmt w:val="bullet"/>
+      <w:lvlText w:val=""/>
+      <w:lvlJc w:val="left"/>
+      <w:pPr>
+        <w:ind w:left="3600" w:hanging="360"/>
+      </w:pPr>
+      <w:rPr>
+        <w:rFonts w:ascii="Symbol" w:hAnsi="Symbol" w:hint="default"/>
+      </w:rPr>
+    </w:lvl>
+    <w:lvl w:ilvl="4" w:tplc="04090003" w:tentative="1">
+      <w:start w:val="1"/>
+      <w:numFmt w:val="bullet"/>
+      <w:lvlText w:val="o"/>
+      <w:lvlJc w:val="left"/>
+      <w:pPr>
+        <w:ind w:left="4320" w:hanging="360"/>
+      </w:pPr>
+      <w:rPr>
+        <w:rFonts w:ascii="Courier New" w:hAnsi="Courier New" w:cs="Courier New" w:hint="default"/>
+      </w:rPr>
+    </w:lvl>
+    <w:lvl w:ilvl="5" w:tplc="04090005" w:tentative="1">
+      <w:start w:val="1"/>
+      <w:numFmt w:val="bullet"/>
+      <w:lvlText w:val=""/>
+      <w:lvlJc w:val="left"/>
+      <w:pPr>
+        <w:ind w:left="5040" w:hanging="360"/>
+      </w:pPr>
+      <w:rPr>
+        <w:rFonts w:ascii="Wingdings" w:hAnsi="Wingdings" w:hint="default"/>
+      </w:rPr>
+    </w:lvl>
+    <w:lvl w:ilvl="6" w:tplc="04090001" w:tentative="1">
+      <w:start w:val="1"/>
+      <w:numFmt w:val="bullet"/>
+      <w:lvlText w:val=""/>
+      <w:lvlJc w:val="left"/>
+      <w:pPr>
+        <w:ind w:left="5760" w:hanging="360"/>
+      </w:pPr>
+      <w:rPr>
+        <w:rFonts w:ascii="Symbol" w:hAnsi="Symbol" w:hint="default"/>
+      </w:rPr>
+    </w:lvl>
+    <w:lvl w:ilvl="7" w:tplc="04090003" w:tentative="1">
+      <w:start w:val="1"/>
+      <w:numFmt w:val="bullet"/>
+      <w:lvlText w:val="o"/>
+      <w:lvlJc w:val="left"/>
+      <w:pPr>
+        <w:ind w:left="6480" w:hanging="360"/>
+      </w:pPr>
+      <w:rPr>
+        <w:rFonts w:ascii="Courier New" w:hAnsi="Courier New" w:cs="Courier New" w:hint="default"/>
+      </w:rPr>
+    </w:lvl>
+    <w:lvl w:ilvl="8" w:tplc="04090005" w:tentative="1">
+      <w:start w:val="1"/>
+      <w:numFmt w:val="bullet"/>
+      <w:lvlText w:val=""/>
+      <w:lvlJc w:val="left"/>
+      <w:pPr>
+        <w:ind w:left="7200" w:hanging="360"/>
+      </w:pPr>
+      <w:rPr>
+        <w:rFonts w:ascii="Wingdings" w:hAnsi="Wingdings" w:hint="default"/>
+      </w:rPr>
+    </w:lvl>
+  </w:abstractNum>
+  <w:abstractNum w:abstractNumId="16" w15:restartNumberingAfterBreak="0">
     <w:nsid w:val="654B3F65"/>
     <w:multiLevelType w:val="hybridMultilevel"/>
     <w:tmpl w:val="5CB633AA"/>
@@ -7890,7 +9178,7 @@
       </w:pPr>
     </w:lvl>
   </w:abstractNum>
-  <w:abstractNum w:abstractNumId="16" w15:restartNumberingAfterBreak="0">
+  <w:abstractNum w:abstractNumId="17" w15:restartNumberingAfterBreak="0">
     <w:nsid w:val="65541A53"/>
     <w:multiLevelType w:val="hybridMultilevel"/>
     <w:tmpl w:val="15CEF092"/>
@@ -7980,7 +9268,7 @@
       </w:pPr>
     </w:lvl>
   </w:abstractNum>
-  <w:abstractNum w:abstractNumId="17" w15:restartNumberingAfterBreak="0">
+  <w:abstractNum w:abstractNumId="18" w15:restartNumberingAfterBreak="0">
     <w:nsid w:val="68CF1DAB"/>
     <w:multiLevelType w:val="hybridMultilevel"/>
     <w:tmpl w:val="357E6B92"/>
@@ -8070,7 +9358,7 @@
       </w:pPr>
     </w:lvl>
   </w:abstractNum>
-  <w:abstractNum w:abstractNumId="18" w15:restartNumberingAfterBreak="0">
+  <w:abstractNum w:abstractNumId="19" w15:restartNumberingAfterBreak="0">
     <w:nsid w:val="6C320C53"/>
     <w:multiLevelType w:val="hybridMultilevel"/>
     <w:tmpl w:val="E56AA9C6"/>
@@ -8183,7 +9471,7 @@
       </w:rPr>
     </w:lvl>
   </w:abstractNum>
-  <w:abstractNum w:abstractNumId="19" w15:restartNumberingAfterBreak="0">
+  <w:abstractNum w:abstractNumId="20" w15:restartNumberingAfterBreak="0">
     <w:nsid w:val="74036897"/>
     <w:multiLevelType w:val="hybridMultilevel"/>
     <w:tmpl w:val="92542AE2"/>
@@ -8296,7 +9584,7 @@
       </w:rPr>
     </w:lvl>
   </w:abstractNum>
-  <w:abstractNum w:abstractNumId="20" w15:restartNumberingAfterBreak="0">
+  <w:abstractNum w:abstractNumId="21" w15:restartNumberingAfterBreak="0">
     <w:nsid w:val="7ABC41A8"/>
     <w:multiLevelType w:val="hybridMultilevel"/>
     <w:tmpl w:val="2BF6C814"/>
@@ -8386,7 +9674,7 @@
       </w:pPr>
     </w:lvl>
   </w:abstractNum>
-  <w:abstractNum w:abstractNumId="21" w15:restartNumberingAfterBreak="0">
+  <w:abstractNum w:abstractNumId="22" w15:restartNumberingAfterBreak="0">
     <w:nsid w:val="7C2140DC"/>
     <w:multiLevelType w:val="hybridMultilevel"/>
     <w:tmpl w:val="4010F6E0"/>
@@ -8475,7 +9763,7 @@
       </w:pPr>
     </w:lvl>
   </w:abstractNum>
-  <w:abstractNum w:abstractNumId="22" w15:restartNumberingAfterBreak="0">
+  <w:abstractNum w:abstractNumId="23" w15:restartNumberingAfterBreak="0">
     <w:nsid w:val="7F8D19EA"/>
     <w:multiLevelType w:val="hybridMultilevel"/>
     <w:tmpl w:val="4E183F3C"/>
@@ -8568,10 +9856,10 @@
     <w:abstractNumId w:val="2"/>
   </w:num>
   <w:num w:numId="2" w16cid:durableId="694769615">
-    <w:abstractNumId w:val="15"/>
+    <w:abstractNumId w:val="16"/>
   </w:num>
   <w:num w:numId="3" w16cid:durableId="243613476">
-    <w:abstractNumId w:val="20"/>
+    <w:abstractNumId w:val="21"/>
   </w:num>
   <w:num w:numId="4" w16cid:durableId="716196472">
     <w:abstractNumId w:val="6"/>
@@ -8586,7 +9874,7 @@
     <w:abstractNumId w:val="1"/>
   </w:num>
   <w:num w:numId="8" w16cid:durableId="827480853">
-    <w:abstractNumId w:val="19"/>
+    <w:abstractNumId w:val="20"/>
   </w:num>
   <w:num w:numId="9" w16cid:durableId="1589534591">
     <w:abstractNumId w:val="13"/>
@@ -8595,19 +9883,19 @@
     <w:abstractNumId w:val="0"/>
   </w:num>
   <w:num w:numId="11" w16cid:durableId="1705787975">
-    <w:abstractNumId w:val="17"/>
+    <w:abstractNumId w:val="18"/>
   </w:num>
   <w:num w:numId="12" w16cid:durableId="2145583966">
-    <w:abstractNumId w:val="16"/>
+    <w:abstractNumId w:val="17"/>
   </w:num>
   <w:num w:numId="13" w16cid:durableId="1082333851">
     <w:abstractNumId w:val="12"/>
   </w:num>
   <w:num w:numId="14" w16cid:durableId="1976836885">
-    <w:abstractNumId w:val="22"/>
+    <w:abstractNumId w:val="23"/>
   </w:num>
   <w:num w:numId="15" w16cid:durableId="1913544226">
-    <w:abstractNumId w:val="21"/>
+    <w:abstractNumId w:val="22"/>
   </w:num>
   <w:num w:numId="16" w16cid:durableId="1902012259">
     <w:abstractNumId w:val="4"/>
@@ -8631,7 +9919,10 @@
     <w:abstractNumId w:val="8"/>
   </w:num>
   <w:num w:numId="23" w16cid:durableId="1228959091">
-    <w:abstractNumId w:val="18"/>
+    <w:abstractNumId w:val="19"/>
+  </w:num>
+  <w:num w:numId="24" w16cid:durableId="967393770">
+    <w:abstractNumId w:val="15"/>
   </w:num>
 </w:numbering>
 </file>
